--- a/public/documents/resume-plain.docx
+++ b/public/documents/resume-plain.docx
@@ -7,9 +7,9 @@
         <w:pStyle w:val="Body"/>
         <w:spacing w:after="0" w:line="240" w:lineRule="auto"/>
         <w:rPr>
-          <w:rFonts w:ascii="Montserrat Regular" w:cs="Montserrat Regular" w:hAnsi="Montserrat Regular" w:eastAsia="Montserrat Regular"/>
-          <w:sz w:val="36"/>
-          <w:szCs w:val="36"/>
+          <w:rFonts w:ascii="Ubuntu Regular" w:cs="Ubuntu Regular" w:hAnsi="Ubuntu Regular" w:eastAsia="Ubuntu Regular"/>
+          <w:sz w:val="21"/>
+          <w:szCs w:val="21"/>
         </w:rPr>
       </w:pPr>
       <w:r>
@@ -27,24 +27,67 @@
       <w:pPr>
         <w:pStyle w:val="Body"/>
         <w:spacing w:after="0" w:line="240" w:lineRule="auto"/>
-      </w:pPr>
-      <w:r>
-        <w:rPr>
+        <w:rPr>
+          <w:rFonts w:ascii="Ubuntu Regular" w:cs="Ubuntu Regular" w:hAnsi="Ubuntu Regular" w:eastAsia="Ubuntu Regular"/>
+          <w:sz w:val="20"/>
+          <w:szCs w:val="20"/>
+        </w:rPr>
+      </w:pPr>
+      <w:r>
+        <w:rPr>
+          <w:rStyle w:val="Hyperlink.0"/>
+          <w:rFonts w:ascii="Ubuntu Regular" w:cs="Ubuntu Regular" w:hAnsi="Ubuntu Regular" w:eastAsia="Ubuntu Regular"/>
+          <w:sz w:val="20"/>
+          <w:szCs w:val="20"/>
+        </w:rPr>
+        <w:fldChar w:fldCharType="begin" w:fldLock="0"/>
+      </w:r>
+      <w:r>
+        <w:rPr>
+          <w:rStyle w:val="Hyperlink.0"/>
+          <w:rFonts w:ascii="Ubuntu Regular" w:cs="Ubuntu Regular" w:hAnsi="Ubuntu Regular" w:eastAsia="Ubuntu Regular"/>
+          <w:sz w:val="20"/>
+          <w:szCs w:val="20"/>
+        </w:rPr>
+        <w:instrText xml:space="preserve"> HYPERLINK "https://nico-mitchell.com"</w:instrText>
+      </w:r>
+      <w:r>
+        <w:rPr>
+          <w:rStyle w:val="Hyperlink.0"/>
+          <w:rFonts w:ascii="Ubuntu Regular" w:cs="Ubuntu Regular" w:hAnsi="Ubuntu Regular" w:eastAsia="Ubuntu Regular"/>
+          <w:sz w:val="20"/>
+          <w:szCs w:val="20"/>
+        </w:rPr>
+        <w:fldChar w:fldCharType="separate" w:fldLock="0"/>
+      </w:r>
+      <w:r>
+        <w:rPr>
+          <w:rStyle w:val="Hyperlink.0"/>
           <w:rFonts w:ascii="Ubuntu Regular" w:hAnsi="Ubuntu Regular"/>
-          <w:outline w:val="0"/>
-          <w:color w:val="0563c1"/>
-          <w:sz w:val="21"/>
-          <w:szCs w:val="21"/>
-          <w:u w:val="single" w:color="0563c1"/>
-          <w:rtl w:val="0"/>
-          <w:lang w:val="da-DK"/>
-          <w14:textFill>
-            <w14:solidFill>
-              <w14:srgbClr w14:val="0563C1"/>
-            </w14:solidFill>
-          </w14:textFill>
-        </w:rPr>
-        <w:t>namitc02@louisville.edu</w:t>
+          <w:sz w:val="20"/>
+          <w:szCs w:val="20"/>
+          <w:rtl w:val="0"/>
+          <w:lang w:val="en-US"/>
+        </w:rPr>
+        <w:t>https://nico-mitchell.com</w:t>
+      </w:r>
+      <w:r>
+        <w:rPr>
+          <w:rFonts w:ascii="Ubuntu Regular" w:cs="Ubuntu Regular" w:hAnsi="Ubuntu Regular" w:eastAsia="Ubuntu Regular"/>
+          <w:sz w:val="20"/>
+          <w:szCs w:val="20"/>
+        </w:rPr>
+        <w:fldChar w:fldCharType="end" w:fldLock="0"/>
+      </w:r>
+      <w:r>
+        <w:rPr>
+          <w:rFonts w:ascii="Ubuntu Regular" w:hAnsi="Ubuntu Regular"/>
+          <w:sz w:val="20"/>
+          <w:szCs w:val="20"/>
+          <w:rtl w:val="0"/>
+          <w:lang w:val="en-US"/>
+        </w:rPr>
+        <w:t xml:space="preserve"> </w:t>
       </w:r>
     </w:p>
     <w:p>
@@ -53,40 +96,40 @@
         <w:spacing w:after="0" w:line="240" w:lineRule="auto"/>
         <w:rPr>
           <w:rFonts w:ascii="Ubuntu Regular" w:cs="Ubuntu Regular" w:hAnsi="Ubuntu Regular" w:eastAsia="Ubuntu Regular"/>
-          <w:sz w:val="21"/>
-          <w:szCs w:val="21"/>
+          <w:sz w:val="20"/>
+          <w:szCs w:val="20"/>
         </w:rPr>
       </w:pPr>
       <w:r>
         <w:rPr>
           <w:rFonts w:ascii="Ubuntu Regular" w:hAnsi="Ubuntu Regular"/>
-          <w:sz w:val="21"/>
-          <w:szCs w:val="21"/>
-          <w:rtl w:val="0"/>
-        </w:rPr>
-        <w:t>(502)649-8340</w:t>
+          <w:sz w:val="20"/>
+          <w:szCs w:val="20"/>
+          <w:u w:color="0563c1"/>
+          <w:rtl w:val="0"/>
+          <w:lang w:val="da-DK"/>
+        </w:rPr>
+        <w:t>namitc02@louisville.edu</w:t>
       </w:r>
     </w:p>
     <w:p>
       <w:pPr>
         <w:pStyle w:val="Body"/>
-        <w:pBdr>
-          <w:top w:val="nil"/>
-          <w:left w:val="nil"/>
-          <w:bottom w:val="single" w:color="000000" w:sz="4" w:space="0" w:shadow="0" w:frame="0"/>
-          <w:right w:val="nil"/>
-        </w:pBdr>
         <w:spacing w:after="0" w:line="240" w:lineRule="auto"/>
+        <w:rPr>
+          <w:rFonts w:ascii="Ubuntu Regular" w:cs="Ubuntu Regular" w:hAnsi="Ubuntu Regular" w:eastAsia="Ubuntu Regular"/>
+          <w:sz w:val="20"/>
+          <w:szCs w:val="20"/>
+        </w:rPr>
       </w:pPr>
       <w:r>
         <w:rPr>
           <w:rFonts w:ascii="Ubuntu Regular" w:hAnsi="Ubuntu Regular"/>
-          <w:sz w:val="21"/>
-          <w:szCs w:val="21"/>
-          <w:rtl w:val="0"/>
-          <w:lang w:val="en-US"/>
-        </w:rPr>
-        <w:t>10704 Sunderland Road, Louisville, KY 40243</w:t>
+          <w:sz w:val="20"/>
+          <w:szCs w:val="20"/>
+          <w:rtl w:val="0"/>
+        </w:rPr>
+        <w:t>(502)649-8340</w:t>
       </w:r>
     </w:p>
     <w:p>
@@ -298,22 +341,96 @@
           <w:rFonts w:ascii="Roboto" w:hAnsi="Roboto"/>
           <w:b w:val="1"/>
           <w:bCs w:val="1"/>
-          <w:sz w:val="21"/>
-          <w:szCs w:val="21"/>
-          <w:rtl w:val="0"/>
-          <w:lang w:val="en-US"/>
-        </w:rPr>
-        <w:t xml:space="preserve">Languages: </w:t>
-      </w:r>
-      <w:r>
-        <w:rPr>
-          <w:rFonts w:ascii="Roboto" w:hAnsi="Roboto"/>
-          <w:sz w:val="21"/>
-          <w:szCs w:val="21"/>
-          <w:rtl w:val="0"/>
-          <w:lang w:val="en-US"/>
-        </w:rPr>
-        <w:t>C, C++, Java, Python, Golang, JavaScript, Bash</w:t>
+          <w:sz w:val="20"/>
+          <w:szCs w:val="20"/>
+          <w:rtl w:val="0"/>
+          <w:lang w:val="en-US"/>
+        </w:rPr>
+        <w:t xml:space="preserve">Programming </w:t>
+      </w:r>
+      <w:r>
+        <w:rPr>
+          <w:rFonts w:ascii="Roboto" w:hAnsi="Roboto"/>
+          <w:b w:val="1"/>
+          <w:bCs w:val="1"/>
+          <w:sz w:val="21"/>
+          <w:szCs w:val="21"/>
+          <w:rtl w:val="0"/>
+          <w:lang w:val="en-US"/>
+        </w:rPr>
+        <w:t>Languages</w:t>
+      </w:r>
+      <w:r>
+        <w:rPr>
+          <w:rFonts w:ascii="Roboto" w:hAnsi="Roboto"/>
+          <w:b w:val="1"/>
+          <w:bCs w:val="1"/>
+          <w:sz w:val="21"/>
+          <w:szCs w:val="21"/>
+          <w:rtl w:val="0"/>
+          <w:lang w:val="en-US"/>
+        </w:rPr>
+        <w:t xml:space="preserve">: </w:t>
+      </w:r>
+      <w:r>
+        <w:rPr>
+          <w:rFonts w:ascii="Roboto" w:hAnsi="Roboto"/>
+          <w:sz w:val="21"/>
+          <w:szCs w:val="21"/>
+          <w:rtl w:val="0"/>
+          <w:lang w:val="en-US"/>
+        </w:rPr>
+        <w:t>Golang</w:t>
+      </w:r>
+      <w:r>
+        <w:rPr>
+          <w:rFonts w:ascii="Roboto" w:hAnsi="Roboto"/>
+          <w:sz w:val="21"/>
+          <w:szCs w:val="21"/>
+          <w:rtl w:val="0"/>
+          <w:lang w:val="en-US"/>
+        </w:rPr>
+        <w:t>,</w:t>
+      </w:r>
+      <w:r>
+        <w:rPr>
+          <w:rFonts w:ascii="Roboto" w:hAnsi="Roboto"/>
+          <w:sz w:val="21"/>
+          <w:szCs w:val="21"/>
+          <w:rtl w:val="0"/>
+          <w:lang w:val="en-US"/>
+        </w:rPr>
+        <w:t xml:space="preserve"> Python, C,</w:t>
+      </w:r>
+      <w:r>
+        <w:rPr>
+          <w:rFonts w:ascii="Roboto" w:hAnsi="Roboto"/>
+          <w:sz w:val="21"/>
+          <w:szCs w:val="21"/>
+          <w:rtl w:val="0"/>
+          <w:lang w:val="en-US"/>
+        </w:rPr>
+        <w:t xml:space="preserve"> C++, </w:t>
+      </w:r>
+      <w:r>
+        <w:rPr>
+          <w:rFonts w:ascii="Roboto" w:hAnsi="Roboto"/>
+          <w:sz w:val="21"/>
+          <w:szCs w:val="21"/>
+          <w:rtl w:val="0"/>
+          <w:lang w:val="en-US"/>
+        </w:rPr>
+        <w:t xml:space="preserve">Bash, Javascript, </w:t>
+      </w:r>
+      <w:r>
+        <w:rPr>
+          <w:rFonts w:ascii="Roboto" w:hAnsi="Roboto"/>
+          <w:sz w:val="21"/>
+          <w:szCs w:val="21"/>
+          <w:rtl w:val="0"/>
+          <w:lang w:val="en-US"/>
+        </w:rPr>
+        <w:t>Java</w:t>
       </w:r>
     </w:p>
     <w:p>
@@ -351,17 +468,17 @@
           <w:rtl w:val="0"/>
           <w:lang w:val="en-US"/>
         </w:rPr>
-        <w:t xml:space="preserve"> AWS, Docker, Git, GNU/Linux, SQL and NoSQL databases, ReactJS</w:t>
-      </w:r>
-      <w:r>
-        <w:rPr>
-          <w:rFonts w:ascii="Roboto" w:hAnsi="Roboto"/>
-          <w:sz w:val="21"/>
-          <w:szCs w:val="21"/>
-          <w:rtl w:val="0"/>
-          <w:lang w:val="en-US"/>
-        </w:rPr>
-        <w:t>, Ansible</w:t>
+        <w:t xml:space="preserve"> AWS, Docker, Git, Linux, SQL and NoSQL databases, ReactJS</w:t>
+      </w:r>
+      <w:r>
+        <w:rPr>
+          <w:rFonts w:ascii="Roboto" w:hAnsi="Roboto"/>
+          <w:sz w:val="21"/>
+          <w:szCs w:val="21"/>
+          <w:rtl w:val="0"/>
+          <w:lang w:val="en-US"/>
+        </w:rPr>
+        <w:t>, Ansible, Kubernetes</w:t>
       </w:r>
     </w:p>
     <w:p>
@@ -442,7 +559,7 @@
           <w:rtl w:val="0"/>
           <w:lang w:val="en-US"/>
         </w:rPr>
-        <w:t>, containers, concurrency</w:t>
+        <w:t>, containers, concurrency, APIs</w:t>
       </w:r>
       <w:r>
         <w:rPr>
@@ -651,7 +768,7 @@
           <w:rtl w:val="0"/>
           <w:lang w:val="en-US"/>
         </w:rPr>
-        <w:t xml:space="preserve">Simplified deployment by automating container building, pushing, and running using Ansible </w:t>
+        <w:t xml:space="preserve">Secured workflow scheduler data by implementing an authentication server that used an existing LDAP deployment to provide signed JSON web tokens </w:t>
       </w:r>
     </w:p>
     <w:p>
@@ -677,112 +794,7 @@
           <w:rtl w:val="0"/>
           <w:lang w:val="en-US"/>
         </w:rPr>
-        <w:t>Improved automated processes for server deployment and setup scripts</w:t>
-      </w:r>
-    </w:p>
-    <w:p>
-      <w:pPr>
-        <w:pStyle w:val="Body"/>
-        <w:tabs>
-          <w:tab w:val="right" w:pos="10710"/>
-        </w:tabs>
-        <w:spacing w:after="0" w:line="240" w:lineRule="auto"/>
-        <w:ind w:left="720" w:hanging="720"/>
-        <w:rPr>
-          <w:rFonts w:ascii="Roboto" w:cs="Roboto" w:hAnsi="Roboto" w:eastAsia="Roboto"/>
-        </w:rPr>
-      </w:pPr>
-      <w:r>
-        <w:rPr>
-          <w:rFonts w:ascii="Roboto" w:cs="Roboto" w:hAnsi="Roboto" w:eastAsia="Roboto"/>
-          <w:b w:val="1"/>
-          <w:bCs w:val="1"/>
-          <w:sz w:val="20"/>
-          <w:szCs w:val="20"/>
-        </w:rPr>
-        <w:tab/>
-      </w:r>
-      <w:r>
-        <w:rPr>
-          <w:rFonts w:ascii="Roboto" w:hAnsi="Roboto"/>
-          <w:b w:val="1"/>
-          <w:bCs w:val="1"/>
-          <w:rtl w:val="0"/>
-          <w:lang w:val="en-US"/>
-        </w:rPr>
-        <w:t>Backend Software Developer Intern</w:t>
-        <w:tab/>
-      </w:r>
-      <w:r>
-        <w:rPr>
-          <w:rFonts w:ascii="Roboto" w:hAnsi="Roboto"/>
-          <w:rtl w:val="0"/>
-          <w:lang w:val="en-US"/>
-        </w:rPr>
-        <w:t>June 2019-August 2019</w:t>
-      </w:r>
-    </w:p>
-    <w:p>
-      <w:pPr>
-        <w:pStyle w:val="Body"/>
-        <w:tabs>
-          <w:tab w:val="right" w:pos="10710"/>
-        </w:tabs>
-        <w:spacing w:after="0" w:line="240" w:lineRule="auto"/>
-        <w:ind w:left="720" w:hanging="720"/>
-        <w:rPr>
-          <w:rFonts w:ascii="Roboto" w:cs="Roboto" w:hAnsi="Roboto" w:eastAsia="Roboto"/>
-        </w:rPr>
-      </w:pPr>
-      <w:r>
-        <w:rPr>
-          <w:rFonts w:ascii="Roboto" w:cs="Roboto" w:hAnsi="Roboto" w:eastAsia="Roboto"/>
-          <w:b w:val="1"/>
-          <w:bCs w:val="1"/>
-        </w:rPr>
-        <w:tab/>
-      </w:r>
-      <w:r>
-        <w:rPr>
-          <w:rFonts w:ascii="Roboto" w:hAnsi="Roboto"/>
-          <w:i w:val="1"/>
-          <w:iCs w:val="1"/>
-          <w:rtl w:val="0"/>
-          <w:lang w:val="en-US"/>
-        </w:rPr>
-        <w:t>Red Ventures</w:t>
-        <w:tab/>
-      </w:r>
-      <w:r>
-        <w:rPr>
-          <w:rFonts w:ascii="Roboto" w:hAnsi="Roboto"/>
-          <w:rtl w:val="0"/>
-          <w:lang w:val="de-DE"/>
-        </w:rPr>
-        <w:t xml:space="preserve">Fort Mill, SC </w:t>
-      </w:r>
-    </w:p>
-    <w:p>
-      <w:pPr>
-        <w:pStyle w:val="List Paragraph"/>
-        <w:numPr>
-          <w:ilvl w:val="0"/>
-          <w:numId w:val="2"/>
-        </w:numPr>
-        <w:spacing w:after="0" w:line="240" w:lineRule="auto"/>
-        <w:jc w:val="both"/>
-        <w:rPr>
-          <w:rFonts w:ascii="Roboto" w:hAnsi="Roboto"/>
-          <w:lang w:val="en-US"/>
-        </w:rPr>
-      </w:pPr>
-      <w:r>
-        <w:rPr>
-          <w:rFonts w:ascii="Roboto" w:hAnsi="Roboto"/>
-          <w:rtl w:val="0"/>
-          <w:lang w:val="en-US"/>
-        </w:rPr>
-        <w:t>Developed backend micro-services in Golang for an internal data pipeline software</w:t>
+        <w:t xml:space="preserve">Simplified deployment by automating container building, pushing, and running using Ansible </w:t>
       </w:r>
     </w:p>
     <w:p>
@@ -808,7 +820,112 @@
           <w:rtl w:val="0"/>
           <w:lang w:val="en-US"/>
         </w:rPr>
-        <w:t>Allowed for data connections between third party data providers like Segment and internal data pipeline by building Golang plugins</w:t>
+        <w:t>Improved automated processes for server deployment and setup scripts</w:t>
+      </w:r>
+    </w:p>
+    <w:p>
+      <w:pPr>
+        <w:pStyle w:val="Body"/>
+        <w:tabs>
+          <w:tab w:val="right" w:pos="10710"/>
+        </w:tabs>
+        <w:spacing w:after="0" w:line="240" w:lineRule="auto"/>
+        <w:ind w:left="720" w:hanging="720"/>
+        <w:rPr>
+          <w:rFonts w:ascii="Roboto" w:cs="Roboto" w:hAnsi="Roboto" w:eastAsia="Roboto"/>
+        </w:rPr>
+      </w:pPr>
+      <w:r>
+        <w:rPr>
+          <w:rFonts w:ascii="Roboto" w:cs="Roboto" w:hAnsi="Roboto" w:eastAsia="Roboto"/>
+          <w:b w:val="1"/>
+          <w:bCs w:val="1"/>
+          <w:sz w:val="20"/>
+          <w:szCs w:val="20"/>
+        </w:rPr>
+        <w:tab/>
+      </w:r>
+      <w:r>
+        <w:rPr>
+          <w:rFonts w:ascii="Roboto" w:hAnsi="Roboto"/>
+          <w:b w:val="1"/>
+          <w:bCs w:val="1"/>
+          <w:rtl w:val="0"/>
+          <w:lang w:val="en-US"/>
+        </w:rPr>
+        <w:t>Backend Software Developer Intern</w:t>
+        <w:tab/>
+      </w:r>
+      <w:r>
+        <w:rPr>
+          <w:rFonts w:ascii="Roboto" w:hAnsi="Roboto"/>
+          <w:rtl w:val="0"/>
+          <w:lang w:val="en-US"/>
+        </w:rPr>
+        <w:t>June 2019-August 2019</w:t>
+      </w:r>
+    </w:p>
+    <w:p>
+      <w:pPr>
+        <w:pStyle w:val="Body"/>
+        <w:tabs>
+          <w:tab w:val="right" w:pos="10710"/>
+        </w:tabs>
+        <w:spacing w:after="0" w:line="240" w:lineRule="auto"/>
+        <w:ind w:left="720" w:hanging="720"/>
+        <w:rPr>
+          <w:rFonts w:ascii="Roboto" w:cs="Roboto" w:hAnsi="Roboto" w:eastAsia="Roboto"/>
+        </w:rPr>
+      </w:pPr>
+      <w:r>
+        <w:rPr>
+          <w:rFonts w:ascii="Roboto" w:cs="Roboto" w:hAnsi="Roboto" w:eastAsia="Roboto"/>
+          <w:b w:val="1"/>
+          <w:bCs w:val="1"/>
+        </w:rPr>
+        <w:tab/>
+      </w:r>
+      <w:r>
+        <w:rPr>
+          <w:rFonts w:ascii="Roboto" w:hAnsi="Roboto"/>
+          <w:i w:val="1"/>
+          <w:iCs w:val="1"/>
+          <w:rtl w:val="0"/>
+          <w:lang w:val="en-US"/>
+        </w:rPr>
+        <w:t>Red Ventures</w:t>
+        <w:tab/>
+      </w:r>
+      <w:r>
+        <w:rPr>
+          <w:rFonts w:ascii="Roboto" w:hAnsi="Roboto"/>
+          <w:rtl w:val="0"/>
+          <w:lang w:val="de-DE"/>
+        </w:rPr>
+        <w:t xml:space="preserve">Fort Mill, SC </w:t>
+      </w:r>
+    </w:p>
+    <w:p>
+      <w:pPr>
+        <w:pStyle w:val="List Paragraph"/>
+        <w:numPr>
+          <w:ilvl w:val="0"/>
+          <w:numId w:val="2"/>
+        </w:numPr>
+        <w:spacing w:after="0" w:line="240" w:lineRule="auto"/>
+        <w:jc w:val="both"/>
+        <w:rPr>
+          <w:rFonts w:ascii="Roboto" w:hAnsi="Roboto"/>
+          <w:lang w:val="en-US"/>
+        </w:rPr>
+      </w:pPr>
+      <w:r>
+        <w:rPr>
+          <w:rFonts w:ascii="Roboto" w:hAnsi="Roboto"/>
+          <w:rtl w:val="0"/>
+          <w:lang w:val="en-US"/>
+        </w:rPr>
+        <w:t>Developed backend micro-services in Golang for an internal data pipeline software</w:t>
       </w:r>
     </w:p>
     <w:p>
@@ -834,15 +951,7 @@
           <w:rtl w:val="0"/>
           <w:lang w:val="en-US"/>
         </w:rPr>
-        <w:t>Improved UX and integrated new backend components to web frontend with</w:t>
-      </w:r>
-      <w:r>
-        <w:rPr>
-          <w:rFonts w:ascii="Roboto" w:hAnsi="Roboto"/>
-          <w:rtl w:val="0"/>
-          <w:lang w:val="en-US"/>
-        </w:rPr>
-        <w:t xml:space="preserve"> ReactJS</w:t>
+        <w:t>Allowed for data connections between third party data providers like Segment and internal data pipeline by building Golang plugins</w:t>
       </w:r>
     </w:p>
     <w:p>
@@ -868,6 +977,40 @@
           <w:rtl w:val="0"/>
           <w:lang w:val="en-US"/>
         </w:rPr>
+        <w:t>Improved UX and integrated new backend components to web frontend with</w:t>
+      </w:r>
+      <w:r>
+        <w:rPr>
+          <w:rFonts w:ascii="Roboto" w:hAnsi="Roboto"/>
+          <w:rtl w:val="0"/>
+          <w:lang w:val="en-US"/>
+        </w:rPr>
+        <w:t xml:space="preserve"> ReactJS</w:t>
+      </w:r>
+    </w:p>
+    <w:p>
+      <w:pPr>
+        <w:pStyle w:val="List Paragraph"/>
+        <w:numPr>
+          <w:ilvl w:val="0"/>
+          <w:numId w:val="2"/>
+        </w:numPr>
+        <w:bidi w:val="0"/>
+        <w:spacing w:after="0" w:line="240" w:lineRule="auto"/>
+        <w:ind w:right="0"/>
+        <w:jc w:val="both"/>
+        <w:rPr>
+          <w:rFonts w:ascii="Roboto" w:hAnsi="Roboto"/>
+          <w:rtl w:val="0"/>
+          <w:lang w:val="en-US"/>
+        </w:rPr>
+      </w:pPr>
+      <w:r>
+        <w:rPr>
+          <w:rFonts w:ascii="Roboto" w:hAnsi="Roboto"/>
+          <w:rtl w:val="0"/>
+          <w:lang w:val="en-US"/>
+        </w:rPr>
         <w:t>Facilitated new software features in a MySQL database by writing migrations</w:t>
       </w:r>
     </w:p>
@@ -932,7 +1075,27 @@
           <w:rtl w:val="0"/>
           <w:lang w:val="en-US"/>
         </w:rPr>
-        <w:t>University of Southern California Information Sciences Institute</w:t>
+        <w:t xml:space="preserve">University of Southern California </w:t>
+      </w:r>
+      <w:r>
+        <w:rPr>
+          <w:rFonts w:ascii="Roboto" w:hAnsi="Roboto"/>
+          <w:i w:val="1"/>
+          <w:iCs w:val="1"/>
+          <w:rtl w:val="0"/>
+          <w:lang w:val="en-US"/>
+        </w:rPr>
+        <w:t xml:space="preserve">- </w:t>
+      </w:r>
+      <w:r>
+        <w:rPr>
+          <w:rFonts w:ascii="Roboto" w:hAnsi="Roboto"/>
+          <w:i w:val="1"/>
+          <w:iCs w:val="1"/>
+          <w:rtl w:val="0"/>
+          <w:lang w:val="en-US"/>
+        </w:rPr>
+        <w:t>Information Sciences Institute</w:t>
         <w:tab/>
       </w:r>
       <w:r>
@@ -969,6 +1132,14 @@
         </w:rPr>
         <w:t>Researched and developed a system component for a DARPA funded project to automatically detect and respond to phishing emails</w:t>
       </w:r>
+      <w:r>
+        <w:rPr>
+          <w:rFonts w:ascii="Roboto" w:hAnsi="Roboto"/>
+          <w:rtl w:val="0"/>
+          <w:lang w:val="en-US"/>
+        </w:rPr>
+        <w:t xml:space="preserve"> using machine learning</w:t>
+      </w:r>
     </w:p>
     <w:p>
       <w:pPr>
@@ -1388,7 +1559,7 @@
           <w:rtl w:val="0"/>
           <w:lang w:val="en-US"/>
         </w:rPr>
-        <w:t>Sped up internal CSV data ingestion program by over 1000% by implementing concurrent line processing using goroutines in a worker pool</w:t>
+        <w:t>Sped up internal data ingestion tool by over 1000% by implementing a concurrent worker pool</w:t>
       </w:r>
     </w:p>
     <w:p>
@@ -1450,6 +1621,16 @@
           <w:bCs w:val="1"/>
         </w:rPr>
         <w:tab/>
+      </w:r>
+      <w:r>
+        <w:rPr>
+          <w:rFonts w:ascii="Roboto" w:hAnsi="Roboto"/>
+          <w:i w:val="1"/>
+          <w:iCs w:val="1"/>
+          <w:rtl w:val="0"/>
+          <w:lang w:val="en-US"/>
+        </w:rPr>
+        <w:t xml:space="preserve">University of Louisville </w:t>
       </w:r>
       <w:r>
         <w:rPr>
@@ -1779,7 +1960,7 @@
           <w:rtl w:val="0"/>
           <w:lang w:val="en-US"/>
         </w:rPr>
-        <w:t>Managed microservices in an AWS VPC separated into public and private subnets. Included components were a database, web api, and web client. Integrated web api and client with Auth0 SSO.</w:t>
+        <w:t>Managed microservices in an AWS VPC separated into public and private subnets. Included components were a database, web api, and web client. Used token-based authentication to limit access to resources by owners using OAuth through Auth0.</w:t>
       </w:r>
     </w:p>
     <w:p>
@@ -1856,43 +2037,6 @@
           <w:lang w:val="en-US"/>
         </w:rPr>
         <w:t>Godot Game Engine, Kubernetes, Istio</w:t>
-      </w:r>
-    </w:p>
-    <w:p>
-      <w:pPr>
-        <w:pStyle w:val="Body"/>
-        <w:tabs>
-          <w:tab w:val="left" w:pos="2160"/>
-          <w:tab w:val="right" w:pos="10780"/>
-        </w:tabs>
-        <w:spacing w:after="0" w:line="240" w:lineRule="auto"/>
-        <w:ind w:left="720" w:hanging="720"/>
-        <w:rPr>
-          <w:rFonts w:ascii="Roboto" w:cs="Roboto" w:hAnsi="Roboto" w:eastAsia="Roboto"/>
-        </w:rPr>
-      </w:pPr>
-      <w:r>
-        <w:rPr>
-          <w:rFonts w:ascii="Roboto" w:cs="Roboto" w:hAnsi="Roboto" w:eastAsia="Roboto"/>
-          <w:b w:val="1"/>
-          <w:bCs w:val="1"/>
-          <w:sz w:val="21"/>
-          <w:szCs w:val="21"/>
-          <w:rtl w:val="0"/>
-          <w:lang w:val="en-US"/>
-        </w:rPr>
-        <w:tab/>
-        <w:t xml:space="preserve">Hackathons: </w:t>
-      </w:r>
-      <w:r>
-        <w:rPr>
-          <w:rFonts w:ascii="Roboto" w:hAnsi="Roboto"/>
-          <w:sz w:val="21"/>
-          <w:szCs w:val="21"/>
-          <w:rtl w:val="0"/>
-          <w:lang w:val="en-US"/>
-        </w:rPr>
-        <w:t>FirstBuild 2017, VandyHacks 2017, DerbyHacks 2018, FirstBuild 2018</w:t>
       </w:r>
     </w:p>
     <w:p>
@@ -3197,6 +3341,27 @@
           <w14:srgbClr w14:val="000000"/>
         </w14:solidFill>
       </w14:textFill>
+    </w:rPr>
+  </w:style>
+  <w:style w:type="character" w:styleId="Link">
+    <w:name w:val="Link"/>
+    <w:rPr>
+      <w:outline w:val="0"/>
+      <w:color w:val="0563c1"/>
+      <w:u w:val="single" w:color="0563c1"/>
+      <w14:textFill>
+        <w14:solidFill>
+          <w14:srgbClr w14:val="0563C1"/>
+        </w14:solidFill>
+      </w14:textFill>
+    </w:rPr>
+  </w:style>
+  <w:style w:type="character" w:styleId="Hyperlink.0">
+    <w:name w:val="Hyperlink.0"/>
+    <w:basedOn w:val="Link"/>
+    <w:next w:val="Hyperlink.0"/>
+    <w:rPr>
+      <w:u w:val="none"/>
     </w:rPr>
   </w:style>
   <w:style w:type="paragraph" w:styleId="List Paragraph">
